--- a/Organization/04-Agenda-2020-06-16.docx
+++ b/Organization/04-Agenda-2020-06-16.docx
@@ -41,7 +41,7 @@
           <w:sz w:val="28"/>
           <w:lang w:val="en-GB"/>
         </w:rPr>
-        <w:t>-5</w:t>
+        <w:t>-</w:t>
       </w:r>
       <w:r>
         <w:rPr>
@@ -49,6 +49,14 @@
           <w:sz w:val="28"/>
           <w:lang w:val="en-GB"/>
         </w:rPr>
+        <w:t>6</w:t>
+      </w:r>
+      <w:r>
+        <w:rPr>
+          <w:rFonts w:ascii="Garamond" w:hAnsi="Garamond"/>
+          <w:sz w:val="28"/>
+          <w:lang w:val="en-GB"/>
+        </w:rPr>
         <w:t>-2020</w:t>
       </w:r>
     </w:p>
@@ -108,7 +116,7 @@
           <w:sz w:val="22"/>
           <w:lang w:val="en-GB"/>
         </w:rPr>
-        <w:t>1</w:t>
+        <w:t>6</w:t>
       </w:r>
       <w:r>
         <w:rPr>
@@ -498,25 +506,7 @@
           <w:sz w:val="22"/>
           <w:lang w:val="en-GB"/>
         </w:rPr>
-        <w:t xml:space="preserve">Report title page, table of contents, introduction, references (although not all our sources are included yet) and part of the methodology. The design for the improved bot. Part of the implementation of the random error in the initial position and velocity. Part of the collision detection. The code for resetting the ball after hitting water, but </w:t>
-      </w:r>
-      <w:proofErr w:type="gramStart"/>
-      <w:r>
-        <w:rPr>
-          <w:rFonts w:ascii="Garamond" w:hAnsi="Garamond"/>
-          <w:sz w:val="22"/>
-          <w:lang w:val="en-GB"/>
-        </w:rPr>
-        <w:t>it’s</w:t>
-      </w:r>
-      <w:proofErr w:type="gramEnd"/>
-      <w:r>
-        <w:rPr>
-          <w:rFonts w:ascii="Garamond" w:hAnsi="Garamond"/>
-          <w:sz w:val="22"/>
-          <w:lang w:val="en-GB"/>
-        </w:rPr>
-        <w:t xml:space="preserve"> not connected to the physics engine yet. A way to determine what material the ball is on (grass or sand).</w:t>
+        <w:t>Report title page, table of contents, introduction, references (although not all our sources are included yet) and part of the methodology. The design for the improved bot. Part of the implementation of the random error in the initial position and velocity. Part of the collision detection. The code for resetting the ball after hitting water, but it’s not connected to the physics engine yet. A way to determine what material the ball is on (grass or sand).</w:t>
       </w:r>
     </w:p>
     <w:p>
@@ -752,25 +742,7 @@
           <w:sz w:val="22"/>
           <w:lang w:val="en-GB"/>
         </w:rPr>
-        <w:t xml:space="preserve">We have meetings Monday, Tuesday, </w:t>
-      </w:r>
-      <w:proofErr w:type="gramStart"/>
-      <w:r>
-        <w:rPr>
-          <w:rFonts w:ascii="Garamond" w:hAnsi="Garamond"/>
-          <w:sz w:val="22"/>
-          <w:lang w:val="en-GB"/>
-        </w:rPr>
-        <w:t>Wednesday</w:t>
-      </w:r>
-      <w:proofErr w:type="gramEnd"/>
-      <w:r>
-        <w:rPr>
-          <w:rFonts w:ascii="Garamond" w:hAnsi="Garamond"/>
-          <w:sz w:val="22"/>
-          <w:lang w:val="en-GB"/>
-        </w:rPr>
-        <w:t xml:space="preserve"> and Thursday at 20:00, Saturday and Sunday at 10:00. Problems that require help should be mentioned before the meeting and help will be given outside of the meetings.</w:t>
+        <w:t>We have meetings Monday, Tuesday, Wednesday and Thursday at 20:00, Saturday and Sunday at 10:00. Problems that require help should be mentioned before the meeting and help will be given outside of the meetings.</w:t>
       </w:r>
     </w:p>
     <w:p>
@@ -806,6 +778,9 @@
         </w:rPr>
       </w:pPr>
       <w:r>
+        <w:rPr>
+          <w:noProof/>
+        </w:rPr>
         <w:lastRenderedPageBreak/>
         <w:drawing>
           <wp:inline distT="0" distB="0" distL="0" distR="0" wp14:anchorId="2D1CED1C" wp14:editId="2D35BCD1">
